--- a/Brain Storm Problem and Solution.docx
+++ b/Brain Storm Problem and Solution.docx
@@ -43,6 +43,19 @@
     </w:p>
     <w:p/>
     <w:p>
+      <w:pPr>
+        <w:rPr>
+          <w:rFonts w:hint="eastAsia"/>
+        </w:rPr>
+      </w:pPr>
+    </w:p>
+    <w:p>
+      <w:r>
+        <w:rPr>
+          <w:rFonts w:hint="eastAsia"/>
+        </w:rPr>
+        <w:t>Change</w:t>
+      </w:r>
       <w:bookmarkStart w:id="0" w:name="_GoBack"/>
       <w:bookmarkEnd w:id="0"/>
     </w:p>

--- a/Brain Storm Problem and Solution.docx
+++ b/Brain Storm Problem and Solution.docx
@@ -43,19 +43,6 @@
     </w:p>
     <w:p/>
     <w:p>
-      <w:pPr>
-        <w:rPr>
-          <w:rFonts w:hint="eastAsia"/>
-        </w:rPr>
-      </w:pPr>
-    </w:p>
-    <w:p>
-      <w:r>
-        <w:rPr>
-          <w:rFonts w:hint="eastAsia"/>
-        </w:rPr>
-        <w:t>Change</w:t>
-      </w:r>
       <w:bookmarkStart w:id="0" w:name="_GoBack"/>
       <w:bookmarkEnd w:id="0"/>
     </w:p>

--- a/Brain Storm Problem and Solution.docx
+++ b/Brain Storm Problem and Solution.docx
@@ -37,15 +37,44 @@
     <w:p/>
     <w:p/>
     <w:p>
+      <w:pPr>
+        <w:rPr>
+          <w:rFonts w:hint="eastAsia"/>
+        </w:rPr>
+      </w:pPr>
       <w:r>
         <w:t>3.C# Event</w:t>
       </w:r>
     </w:p>
-    <w:p/>
     <w:p>
+      <w:pPr>
+        <w:rPr>
+          <w:rFonts w:hint="eastAsia"/>
+        </w:rPr>
+      </w:pPr>
+    </w:p>
+    <w:p>
+      <w:pPr>
+        <w:rPr>
+          <w:rFonts w:hint="eastAsia"/>
+        </w:rPr>
+      </w:pPr>
+    </w:p>
+    <w:p>
+      <w:r>
+        <w:rPr>
+          <w:rFonts w:hint="eastAsia"/>
+        </w:rPr>
+        <w:t>4.Local</w:t>
+      </w:r>
+      <w:r>
+        <w:t xml:space="preserve"> Database and Online Database Sync</w:t>
+      </w:r>
       <w:bookmarkStart w:id="0" w:name="_GoBack"/>
       <w:bookmarkEnd w:id="0"/>
     </w:p>
+    <w:p/>
+    <w:p/>
     <w:sectPr>
       <w:pgSz w:w="12240" w:h="15840"/>
       <w:pgMar w:top="1440" w:right="1800" w:bottom="1440" w:left="1800" w:header="851" w:footer="992" w:gutter="0"/>
